--- a/CalendarioC_2025/Politicas/PoliticasAgo2025_M.docx
+++ b/CalendarioC_2025/Politicas/PoliticasAgo2025_M.docx
@@ -1,6 +1,6 @@
 
 <file path=word/document.xml><?xml version="1.0" encoding="utf-8"?>
-<w:document xmlns:wpc="http://schemas.microsoft.com/office/word/2010/wordprocessingCanvas" xmlns:cx="http://schemas.microsoft.com/office/drawing/2014/chartex" xmlns:cx1="http://schemas.microsoft.com/office/drawing/2015/9/8/chartex" xmlns:cx2="http://schemas.microsoft.com/office/drawing/2015/10/21/chartex" xmlns:cx3="http://schemas.microsoft.com/office/drawing/2016/5/9/chartex" xmlns:cx4="http://schemas.microsoft.com/office/drawing/2016/5/10/chartex" xmlns:cx5="http://schemas.microsoft.com/office/drawing/2016/5/11/chartex" xmlns:cx6="http://schemas.microsoft.com/office/drawing/2016/5/12/chartex" xmlns:cx7="http://schemas.microsoft.com/office/drawing/2016/5/13/chartex" xmlns:cx8="http://schemas.microsoft.com/office/drawing/2016/5/14/chartex" xmlns:mc="http://schemas.openxmlformats.org/markup-compatibility/2006" xmlns:aink="http://schemas.microsoft.com/office/drawing/2016/ink" xmlns:am3d="http://schemas.microsoft.com/office/drawing/2017/model3d" xmlns:o="urn:schemas-microsoft-com:office:office" xmlns:r="http://schemas.openxmlformats.org/officeDocument/2006/relationships" xmlns:m="http://schemas.openxmlformats.org/officeDocument/2006/math" xmlns:v="urn:schemas-microsoft-com:vml" xmlns:wp14="http://schemas.microsoft.com/office/word/2010/wordprocessingDrawing" xmlns:wp="http://schemas.openxmlformats.org/drawingml/2006/wordprocessingDrawing" xmlns:w10="urn:schemas-microsoft-com:office:word" xmlns:w="http://schemas.openxmlformats.org/wordprocessingml/2006/main" xmlns:w14="http://schemas.microsoft.com/office/word/2010/wordml" xmlns:w15="http://schemas.microsoft.com/office/word/2012/wordml" xmlns:w16cex="http://schemas.microsoft.com/office/word/2018/wordml/cex" xmlns:w16cid="http://schemas.microsoft.com/office/word/2016/wordml/cid" xmlns:w16="http://schemas.microsoft.com/office/word/2018/wordml" xmlns:w16sdtdh="http://schemas.microsoft.com/office/word/2020/wordml/sdtdatahash" xmlns:w16se="http://schemas.microsoft.com/office/word/2015/wordml/symex" xmlns:wpg="http://schemas.microsoft.com/office/word/2010/wordprocessingGroup" xmlns:wpi="http://schemas.microsoft.com/office/word/2010/wordprocessingInk" xmlns:wne="http://schemas.microsoft.com/office/word/2006/wordml" xmlns:wps="http://schemas.microsoft.com/office/word/2010/wordprocessingShape" mc:Ignorable="w14 w15 w16se w16cid w16 w16cex w16sdtdh wp14">
+<w:document xmlns:wpc="http://schemas.microsoft.com/office/word/2010/wordprocessingCanvas" xmlns:cx="http://schemas.microsoft.com/office/drawing/2014/chartex" xmlns:cx1="http://schemas.microsoft.com/office/drawing/2015/9/8/chartex" xmlns:cx2="http://schemas.microsoft.com/office/drawing/2015/10/21/chartex" xmlns:cx3="http://schemas.microsoft.com/office/drawing/2016/5/9/chartex" xmlns:cx4="http://schemas.microsoft.com/office/drawing/2016/5/10/chartex" xmlns:cx5="http://schemas.microsoft.com/office/drawing/2016/5/11/chartex" xmlns:cx6="http://schemas.microsoft.com/office/drawing/2016/5/12/chartex" xmlns:cx7="http://schemas.microsoft.com/office/drawing/2016/5/13/chartex" xmlns:cx8="http://schemas.microsoft.com/office/drawing/2016/5/14/chartex" xmlns:mc="http://schemas.openxmlformats.org/markup-compatibility/2006" xmlns:aink="http://schemas.microsoft.com/office/drawing/2016/ink" xmlns:am3d="http://schemas.microsoft.com/office/drawing/2017/model3d" xmlns:o="urn:schemas-microsoft-com:office:office" xmlns:oel="http://schemas.microsoft.com/office/2019/extlst" xmlns:r="http://schemas.openxmlformats.org/officeDocument/2006/relationships" xmlns:m="http://schemas.openxmlformats.org/officeDocument/2006/math" xmlns:v="urn:schemas-microsoft-com:vml" xmlns:wp14="http://schemas.microsoft.com/office/word/2010/wordprocessingDrawing" xmlns:wp="http://schemas.openxmlformats.org/drawingml/2006/wordprocessingDrawing" xmlns:w10="urn:schemas-microsoft-com:office:word" xmlns:w="http://schemas.openxmlformats.org/wordprocessingml/2006/main" xmlns:w14="http://schemas.microsoft.com/office/word/2010/wordml" xmlns:w15="http://schemas.microsoft.com/office/word/2012/wordml" xmlns:w16cex="http://schemas.microsoft.com/office/word/2018/wordml/cex" xmlns:w16cid="http://schemas.microsoft.com/office/word/2016/wordml/cid" xmlns:w16="http://schemas.microsoft.com/office/word/2018/wordml" xmlns:w16du="http://schemas.microsoft.com/office/word/2023/wordml/word16du" xmlns:w16sdtdh="http://schemas.microsoft.com/office/word/2020/wordml/sdtdatahash" xmlns:w16sdtfl="http://schemas.microsoft.com/office/word/2024/wordml/sdtformatlock" xmlns:w16se="http://schemas.microsoft.com/office/word/2015/wordml/symex" xmlns:wpg="http://schemas.microsoft.com/office/word/2010/wordprocessingGroup" xmlns:wpi="http://schemas.microsoft.com/office/word/2010/wordprocessingInk" xmlns:wne="http://schemas.microsoft.com/office/word/2006/wordml" xmlns:wps="http://schemas.microsoft.com/office/word/2010/wordprocessingShape" mc:Ignorable="w14 w15 w16se w16cid w16 w16cex w16sdtdh w16sdtfl w16du wp14">
   <w:body>
     <w:p>
       <w:pPr>
@@ -137,7 +137,7 @@
                 <v:stroke joinstyle="miter"/>
                 <v:path gradientshapeok="t" o:connecttype="rect"/>
               </v:shapetype>
-              <v:shape id="Cuadro de texto 2" o:spid="_x0000_s1026" type="#_x0000_t202" style="position:absolute;margin-left:-53.25pt;margin-top:0;width:163.5pt;height:63pt;z-index:251656703;visibility:visible;mso-wrap-style:square;mso-width-percent:0;mso-height-percent:0;mso-wrap-distance-left:9pt;mso-wrap-distance-top:3.6pt;mso-wrap-distance-right:9pt;mso-wrap-distance-bottom:3.6pt;mso-position-horizontal:absolute;mso-position-horizontal-relative:text;mso-position-vertical:absolute;mso-position-vertical-relative:text;mso-width-percent:0;mso-height-percent:0;mso-width-relative:margin;mso-height-relative:margin;v-text-anchor:top" o:gfxdata="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" stroked="f">
+              <v:shape id="Cuadro de texto 2" o:spid="_x0000_s1026" type="#_x0000_t202" style="position:absolute;margin-left:-53.25pt;margin-top:0;width:163.5pt;height:63pt;z-index:251656703;visibility:visible;mso-wrap-style:square;mso-width-percent:0;mso-height-percent:0;mso-wrap-distance-left:9pt;mso-wrap-distance-top:3.6pt;mso-wrap-distance-right:9pt;mso-wrap-distance-bottom:3.6pt;mso-position-horizontal:absolute;mso-position-horizontal-relative:text;mso-position-vertical:absolute;mso-position-vertical-relative:text;mso-width-percent:0;mso-height-percent:0;mso-width-relative:margin;mso-height-relative:margin;v-text-anchor:top" o:gfxdata="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" stroked="f">
                 <v:textbox inset="0,,0">
                   <w:txbxContent>
                     <w:p>
@@ -655,7 +655,7 @@
           <w:sz w:val="22"/>
           <w:szCs w:val="22"/>
         </w:rPr>
-        <w:t xml:space="preserve">Profesora: </w:t>
+        <w:t xml:space="preserve">Profesor: </w:t>
       </w:r>
       <w:r>
         <w:rPr>
@@ -664,7 +664,7 @@
           <w:szCs w:val="22"/>
           <w:u w:val="single"/>
         </w:rPr>
-        <w:t xml:space="preserve"> Lizethe Pérez Fuertes</w:t>
+        <w:t xml:space="preserve"> L</w:t>
       </w:r>
       <w:r>
         <w:rPr>
@@ -673,179 +673,45 @@
           <w:szCs w:val="22"/>
           <w:u w:val="single"/>
         </w:rPr>
+        <w:t xml:space="preserve">eonardo Ledesma Domínguez                   </w:t>
+      </w:r>
+      <w:r>
+        <w:rPr>
+          <w:rFonts w:ascii="Arial" w:hAnsi="Arial"/>
+          <w:b/>
+          <w:sz w:val="22"/>
+          <w:szCs w:val="22"/>
+        </w:rPr>
+        <w:t>Co</w:t>
+      </w:r>
+      <w:r>
+        <w:rPr>
+          <w:rFonts w:ascii="Arial" w:hAnsi="Arial"/>
+          <w:b/>
+          <w:sz w:val="22"/>
+          <w:szCs w:val="22"/>
+        </w:rPr>
+        <w:t xml:space="preserve">rreo Electrónico: </w:t>
+      </w:r>
+      <w:r>
+        <w:rPr>
+          <w:rFonts w:ascii="Arial" w:hAnsi="Arial"/>
+          <w:bCs/>
+          <w:sz w:val="22"/>
+          <w:szCs w:val="22"/>
+          <w:u w:val="single"/>
+        </w:rPr>
+        <w:t>leonardo.ledesma@tec.mx</w:t>
+      </w:r>
+      <w:r>
+        <w:rPr>
+          <w:rFonts w:ascii="Arial" w:hAnsi="Arial"/>
+          <w:bCs/>
+          <w:sz w:val="22"/>
+          <w:szCs w:val="22"/>
+          <w:u w:val="single"/>
+        </w:rPr>
         <w:t xml:space="preserve"> </w:t>
-      </w:r>
-      <w:r>
-        <w:rPr>
-          <w:rFonts w:ascii="Arial" w:hAnsi="Arial"/>
-          <w:sz w:val="22"/>
-          <w:szCs w:val="22"/>
-          <w:u w:val="single"/>
-        </w:rPr>
-        <w:t xml:space="preserve">   </w:t>
-      </w:r>
-      <w:r>
-        <w:rPr>
-          <w:rFonts w:ascii="Arial" w:hAnsi="Arial"/>
-          <w:sz w:val="22"/>
-          <w:szCs w:val="22"/>
-        </w:rPr>
-        <w:t xml:space="preserve">    </w:t>
-      </w:r>
-      <w:r>
-        <w:rPr>
-          <w:rFonts w:ascii="Arial" w:hAnsi="Arial"/>
-          <w:sz w:val="22"/>
-          <w:szCs w:val="22"/>
-        </w:rPr>
-        <w:t xml:space="preserve">           </w:t>
-      </w:r>
-      <w:r>
-        <w:rPr>
-          <w:rFonts w:ascii="Arial" w:hAnsi="Arial"/>
-          <w:sz w:val="22"/>
-          <w:szCs w:val="22"/>
-        </w:rPr>
-        <w:t xml:space="preserve">     </w:t>
-      </w:r>
-      <w:r>
-        <w:rPr>
-          <w:rFonts w:ascii="Arial" w:hAnsi="Arial"/>
-          <w:sz w:val="22"/>
-          <w:szCs w:val="22"/>
-        </w:rPr>
-        <w:t xml:space="preserve">   </w:t>
-      </w:r>
-      <w:r>
-        <w:rPr>
-          <w:rFonts w:ascii="Arial" w:hAnsi="Arial"/>
-          <w:sz w:val="22"/>
-          <w:szCs w:val="22"/>
-        </w:rPr>
-        <w:t xml:space="preserve">      </w:t>
-      </w:r>
-      <w:r>
-        <w:rPr>
-          <w:rFonts w:ascii="Arial" w:hAnsi="Arial"/>
-          <w:sz w:val="22"/>
-          <w:szCs w:val="22"/>
-        </w:rPr>
-        <w:t xml:space="preserve"> </w:t>
-      </w:r>
-      <w:r>
-        <w:rPr>
-          <w:rFonts w:ascii="Arial" w:hAnsi="Arial"/>
-          <w:sz w:val="22"/>
-          <w:szCs w:val="22"/>
-        </w:rPr>
-        <w:t xml:space="preserve"> </w:t>
-      </w:r>
-      <w:r>
-        <w:rPr>
-          <w:rFonts w:ascii="Arial" w:hAnsi="Arial"/>
-          <w:sz w:val="22"/>
-          <w:szCs w:val="22"/>
-        </w:rPr>
-        <w:t xml:space="preserve">  </w:t>
-      </w:r>
-      <w:r>
-        <w:rPr>
-          <w:rFonts w:ascii="Arial" w:hAnsi="Arial"/>
-          <w:b/>
-          <w:sz w:val="22"/>
-          <w:szCs w:val="22"/>
-        </w:rPr>
-        <w:t xml:space="preserve">Correo Electrónico: </w:t>
-      </w:r>
-      <w:r>
-        <w:rPr>
-          <w:rFonts w:ascii="Arial" w:hAnsi="Arial"/>
-          <w:bCs/>
-          <w:sz w:val="22"/>
-          <w:szCs w:val="22"/>
-          <w:u w:val="single"/>
-        </w:rPr>
-        <w:t xml:space="preserve">  </w:t>
-      </w:r>
-      <w:r>
-        <w:rPr>
-          <w:rFonts w:ascii="Arial" w:hAnsi="Arial"/>
-          <w:bCs/>
-          <w:sz w:val="22"/>
-          <w:szCs w:val="22"/>
-          <w:u w:val="single"/>
-        </w:rPr>
-        <w:t xml:space="preserve"> </w:t>
-      </w:r>
-      <w:r>
-        <w:rPr>
-          <w:rFonts w:ascii="Arial" w:hAnsi="Arial"/>
-          <w:bCs/>
-          <w:sz w:val="22"/>
-          <w:szCs w:val="22"/>
-          <w:u w:val="single"/>
-        </w:rPr>
-        <w:t>lperezf@te</w:t>
-      </w:r>
-      <w:r>
-        <w:rPr>
-          <w:rFonts w:ascii="Arial" w:hAnsi="Arial"/>
-          <w:bCs/>
-          <w:sz w:val="22"/>
-          <w:szCs w:val="22"/>
-          <w:u w:val="single"/>
-        </w:rPr>
-        <w:t>c</w:t>
-      </w:r>
-      <w:r>
-        <w:rPr>
-          <w:rFonts w:ascii="Arial" w:hAnsi="Arial"/>
-          <w:bCs/>
-          <w:sz w:val="22"/>
-          <w:szCs w:val="22"/>
-          <w:u w:val="single"/>
-        </w:rPr>
-        <w:t>.mx</w:t>
-      </w:r>
-      <w:r>
-        <w:rPr>
-          <w:rFonts w:ascii="Arial" w:hAnsi="Arial"/>
-          <w:bCs/>
-          <w:sz w:val="22"/>
-          <w:szCs w:val="22"/>
-          <w:u w:val="single"/>
-        </w:rPr>
-        <w:t xml:space="preserve">  </w:t>
-      </w:r>
-      <w:r>
-        <w:rPr>
-          <w:rFonts w:ascii="Arial" w:hAnsi="Arial"/>
-          <w:bCs/>
-          <w:sz w:val="22"/>
-          <w:szCs w:val="22"/>
-          <w:u w:val="single"/>
-        </w:rPr>
-        <w:t xml:space="preserve">  </w:t>
-      </w:r>
-      <w:r>
-        <w:rPr>
-          <w:rFonts w:ascii="Arial" w:hAnsi="Arial"/>
-          <w:bCs/>
-          <w:sz w:val="22"/>
-          <w:szCs w:val="22"/>
-          <w:u w:val="single"/>
-        </w:rPr>
-        <w:t xml:space="preserve"> </w:t>
-      </w:r>
-      <w:r>
-        <w:rPr>
-          <w:rFonts w:ascii="Arial" w:hAnsi="Arial"/>
-          <w:bCs/>
-          <w:sz w:val="22"/>
-          <w:szCs w:val="22"/>
-          <w:u w:val="single"/>
-        </w:rPr>
-        <w:t xml:space="preserve">   </w:t>
       </w:r>
       <w:r>
         <w:rPr>
@@ -954,7 +820,7 @@
           <w:u w:val="single"/>
           <w:lang w:eastAsia="es-ES"/>
         </w:rPr>
-        <w:t>11</w:t>
+        <w:t>07</w:t>
       </w:r>
       <w:r>
         <w:rPr>
@@ -1042,7 +908,7 @@
           <w:u w:val="single"/>
           <w:lang w:eastAsia="es-ES"/>
         </w:rPr>
-        <w:t>1</w:t>
+        <w:t>9</w:t>
       </w:r>
       <w:r>
         <w:rPr>
@@ -1075,7 +941,7 @@
           <w:u w:val="single"/>
           <w:lang w:eastAsia="es-ES"/>
         </w:rPr>
-        <w:t>p</w:t>
+        <w:t>a</w:t>
       </w:r>
       <w:r>
         <w:rPr>
@@ -1172,7 +1038,7 @@
           <w:u w:val="single"/>
           <w:lang w:eastAsia="es-ES"/>
         </w:rPr>
-        <w:t>4205</w:t>
+        <w:t>16201</w:t>
       </w:r>
       <w:r>
         <w:rPr>
@@ -1183,7 +1049,7 @@
           <w:u w:val="single"/>
           <w:lang w:eastAsia="es-ES"/>
         </w:rPr>
-        <w:t xml:space="preserve">  </w:t>
+        <w:t xml:space="preserve">                       </w:t>
       </w:r>
       <w:r>
         <w:rPr>
@@ -1194,18 +1060,7 @@
           <w:u w:val="single"/>
           <w:lang w:eastAsia="es-ES"/>
         </w:rPr>
-        <w:t xml:space="preserve">  </w:t>
-      </w:r>
-      <w:r>
-        <w:rPr>
-          <w:rFonts w:ascii="Arial" w:hAnsi="Arial"/>
-          <w:snapToGrid w:val="0"/>
-          <w:sz w:val="22"/>
-          <w:szCs w:val="22"/>
-          <w:u w:val="single"/>
-          <w:lang w:eastAsia="es-ES"/>
-        </w:rPr>
-        <w:t xml:space="preserve">                     .</w:t>
+        <w:t>.</w:t>
       </w:r>
     </w:p>
     <w:p>
@@ -1273,159 +1128,7 @@
           <w:sz w:val="22"/>
           <w:u w:val="single"/>
         </w:rPr>
-        <w:t>Martes y jueves de 3:30 a 4:30 p.m.</w:t>
-      </w:r>
-      <w:r>
-        <w:rPr>
-          <w:rFonts w:ascii="Arial" w:hAnsi="Arial"/>
-          <w:sz w:val="22"/>
-          <w:u w:val="single"/>
-        </w:rPr>
-        <w:t xml:space="preserve"> </w:t>
-      </w:r>
-      <w:r>
-        <w:rPr>
-          <w:rFonts w:ascii="Arial" w:hAnsi="Arial"/>
-          <w:sz w:val="22"/>
-          <w:u w:val="single"/>
-        </w:rPr>
-        <w:t>M</w:t>
-      </w:r>
-      <w:r>
-        <w:rPr>
-          <w:rFonts w:ascii="Arial" w:hAnsi="Arial"/>
-          <w:sz w:val="22"/>
-          <w:u w:val="single"/>
-        </w:rPr>
-        <w:t>iércoles</w:t>
-      </w:r>
-      <w:r>
-        <w:rPr>
-          <w:rFonts w:ascii="Arial" w:hAnsi="Arial"/>
-          <w:sz w:val="22"/>
-          <w:u w:val="single"/>
-        </w:rPr>
-        <w:t xml:space="preserve"> y viernes</w:t>
-      </w:r>
-      <w:r>
-        <w:rPr>
-          <w:rFonts w:ascii="Arial" w:hAnsi="Arial"/>
-          <w:sz w:val="22"/>
-          <w:u w:val="single"/>
-        </w:rPr>
-        <w:t xml:space="preserve"> de 1</w:t>
-      </w:r>
-      <w:r>
-        <w:rPr>
-          <w:rFonts w:ascii="Arial" w:hAnsi="Arial"/>
-          <w:sz w:val="22"/>
-          <w:u w:val="single"/>
-        </w:rPr>
-        <w:t>2</w:t>
-      </w:r>
-      <w:r>
-        <w:rPr>
-          <w:rFonts w:ascii="Arial" w:hAnsi="Arial"/>
-          <w:sz w:val="22"/>
-          <w:u w:val="single"/>
-        </w:rPr>
-        <w:t>:</w:t>
-      </w:r>
-      <w:r>
-        <w:rPr>
-          <w:rFonts w:ascii="Arial" w:hAnsi="Arial"/>
-          <w:sz w:val="22"/>
-          <w:u w:val="single"/>
-        </w:rPr>
-        <w:t>00</w:t>
-      </w:r>
-      <w:r>
-        <w:rPr>
-          <w:rFonts w:ascii="Arial" w:hAnsi="Arial"/>
-          <w:sz w:val="22"/>
-          <w:u w:val="single"/>
-        </w:rPr>
-        <w:t xml:space="preserve"> a </w:t>
-      </w:r>
-      <w:r>
-        <w:rPr>
-          <w:rFonts w:ascii="Arial" w:hAnsi="Arial"/>
-          <w:sz w:val="22"/>
-          <w:u w:val="single"/>
-        </w:rPr>
-        <w:t>1</w:t>
-      </w:r>
-      <w:r>
-        <w:rPr>
-          <w:rFonts w:ascii="Arial" w:hAnsi="Arial"/>
-          <w:sz w:val="22"/>
-          <w:u w:val="single"/>
-        </w:rPr>
-        <w:t>:00 p.m. Este horario se extenderá a otros horarios a conveniencia de los estudiantes, previa cita</w:t>
-      </w:r>
-      <w:r>
-        <w:rPr>
-          <w:rFonts w:ascii="Arial" w:hAnsi="Arial"/>
-          <w:sz w:val="22"/>
-          <w:u w:val="single"/>
-        </w:rPr>
-        <w:t>.</w:t>
-      </w:r>
-      <w:r>
-        <w:rPr>
-          <w:rFonts w:ascii="Arial" w:hAnsi="Arial"/>
-          <w:sz w:val="22"/>
-          <w:u w:val="single"/>
-        </w:rPr>
-        <w:t xml:space="preserve"> </w:t>
-      </w:r>
-      <w:r>
-        <w:rPr>
-          <w:rFonts w:ascii="Arial" w:hAnsi="Arial"/>
-          <w:sz w:val="22"/>
-          <w:u w:val="single"/>
-        </w:rPr>
-        <w:t>Las asesorías se ofrecerán e</w:t>
-      </w:r>
-      <w:r>
-        <w:rPr>
-          <w:rFonts w:ascii="Arial" w:hAnsi="Arial"/>
-          <w:sz w:val="22"/>
-          <w:u w:val="single"/>
-        </w:rPr>
-        <w:t>n mi oficina</w:t>
-      </w:r>
-      <w:r>
-        <w:rPr>
-          <w:rFonts w:ascii="Arial" w:hAnsi="Arial"/>
-          <w:sz w:val="22"/>
-          <w:u w:val="single"/>
-        </w:rPr>
-        <w:t>,</w:t>
-      </w:r>
-      <w:r>
-        <w:rPr>
-          <w:rFonts w:ascii="Arial" w:hAnsi="Arial"/>
-          <w:sz w:val="22"/>
-          <w:u w:val="single"/>
-        </w:rPr>
-        <w:t xml:space="preserve"> ubicada en el </w:t>
-      </w:r>
-      <w:r>
-        <w:rPr>
-          <w:rFonts w:ascii="Arial" w:hAnsi="Arial"/>
-          <w:sz w:val="22"/>
-          <w:u w:val="single"/>
-        </w:rPr>
-        <w:t xml:space="preserve">cuarto </w:t>
-      </w:r>
-      <w:r>
-        <w:rPr>
-          <w:rFonts w:ascii="Arial" w:hAnsi="Arial"/>
-          <w:sz w:val="22"/>
-          <w:u w:val="single"/>
-        </w:rPr>
-        <w:t>piso del edificio 2</w:t>
+        <w:t>Generar cita</w:t>
       </w:r>
       <w:r>
         <w:rPr>
@@ -3625,33 +3328,6 @@
     <w:p>
       <w:pPr>
         <w:pStyle w:val="Textoindependiente"/>
-        <w:spacing w:before="0" w:line="400" w:lineRule="exact"/>
-        <w:rPr>
-          <w:sz w:val="22"/>
-          <w:szCs w:val="22"/>
-        </w:rPr>
-      </w:pPr>
-    </w:p>
-    <w:p>
-      <w:pPr>
-        <w:pStyle w:val="Textoindependiente"/>
-        <w:spacing w:before="360"/>
-        <w:rPr>
-          <w:b/>
-          <w:bCs/>
-          <w:sz w:val="22"/>
-          <w:lang w:val="es-MX"/>
-          <w14:shadow w14:blurRad="50800" w14:dist="38100" w14:dir="2700000" w14:sx="100000" w14:sy="100000" w14:kx="0" w14:ky="0" w14:algn="tl">
-            <w14:srgbClr w14:val="000000">
-              <w14:alpha w14:val="60000"/>
-            </w14:srgbClr>
-          </w14:shadow>
-        </w:rPr>
-      </w:pPr>
-    </w:p>
-    <w:p>
-      <w:pPr>
-        <w:pStyle w:val="Textoindependiente"/>
         <w:spacing w:before="360"/>
         <w:rPr>
           <w:b/>
@@ -3740,6 +3416,7 @@
           <w:sz w:val="22"/>
           <w:lang w:val="es-MX"/>
         </w:rPr>
+        <w:lastRenderedPageBreak/>
         <w:t>Toda</w:t>
       </w:r>
       <w:r>
@@ -4320,7 +3997,7 @@
 </file>
 
 <file path=word/endnotes.xml><?xml version="1.0" encoding="utf-8"?>
-<w:endnotes xmlns:wpc="http://schemas.microsoft.com/office/word/2010/wordprocessingCanvas" xmlns:cx="http://schemas.microsoft.com/office/drawing/2014/chartex" xmlns:cx1="http://schemas.microsoft.com/office/drawing/2015/9/8/chartex" xmlns:cx2="http://schemas.microsoft.com/office/drawing/2015/10/21/chartex" xmlns:cx3="http://schemas.microsoft.com/office/drawing/2016/5/9/chartex" xmlns:cx4="http://schemas.microsoft.com/office/drawing/2016/5/10/chartex" xmlns:cx5="http://schemas.microsoft.com/office/drawing/2016/5/11/chartex" xmlns:cx6="http://schemas.microsoft.com/office/drawing/2016/5/12/chartex" xmlns:cx7="http://schemas.microsoft.com/office/drawing/2016/5/13/chartex" xmlns:cx8="http://schemas.microsoft.com/office/drawing/2016/5/14/chartex" xmlns:mc="http://schemas.openxmlformats.org/markup-compatibility/2006" xmlns:aink="http://schemas.microsoft.com/office/drawing/2016/ink" xmlns:am3d="http://schemas.microsoft.com/office/drawing/2017/model3d" xmlns:o="urn:schemas-microsoft-com:office:office" xmlns:r="http://schemas.openxmlformats.org/officeDocument/2006/relationships" xmlns:m="http://schemas.openxmlformats.org/officeDocument/2006/math" xmlns:v="urn:schemas-microsoft-com:vml" xmlns:wp14="http://schemas.microsoft.com/office/word/2010/wordprocessingDrawing" xmlns:wp="http://schemas.openxmlformats.org/drawingml/2006/wordprocessingDrawing" xmlns:w10="urn:schemas-microsoft-com:office:word" xmlns:w="http://schemas.openxmlformats.org/wordprocessingml/2006/main" xmlns:w14="http://schemas.microsoft.com/office/word/2010/wordml" xmlns:w15="http://schemas.microsoft.com/office/word/2012/wordml" xmlns:w16cex="http://schemas.microsoft.com/office/word/2018/wordml/cex" xmlns:w16cid="http://schemas.microsoft.com/office/word/2016/wordml/cid" xmlns:w16="http://schemas.microsoft.com/office/word/2018/wordml" xmlns:w16sdtdh="http://schemas.microsoft.com/office/word/2020/wordml/sdtdatahash" xmlns:w16se="http://schemas.microsoft.com/office/word/2015/wordml/symex" xmlns:wpg="http://schemas.microsoft.com/office/word/2010/wordprocessingGroup" xmlns:wpi="http://schemas.microsoft.com/office/word/2010/wordprocessingInk" xmlns:wne="http://schemas.microsoft.com/office/word/2006/wordml" xmlns:wps="http://schemas.microsoft.com/office/word/2010/wordprocessingShape" mc:Ignorable="w14 w15 w16se w16cid w16 w16cex w16sdtdh wp14">
+<w:endnotes xmlns:wpc="http://schemas.microsoft.com/office/word/2010/wordprocessingCanvas" xmlns:cx="http://schemas.microsoft.com/office/drawing/2014/chartex" xmlns:cx1="http://schemas.microsoft.com/office/drawing/2015/9/8/chartex" xmlns:cx2="http://schemas.microsoft.com/office/drawing/2015/10/21/chartex" xmlns:cx3="http://schemas.microsoft.com/office/drawing/2016/5/9/chartex" xmlns:cx4="http://schemas.microsoft.com/office/drawing/2016/5/10/chartex" xmlns:cx5="http://schemas.microsoft.com/office/drawing/2016/5/11/chartex" xmlns:cx6="http://schemas.microsoft.com/office/drawing/2016/5/12/chartex" xmlns:cx7="http://schemas.microsoft.com/office/drawing/2016/5/13/chartex" xmlns:cx8="http://schemas.microsoft.com/office/drawing/2016/5/14/chartex" xmlns:mc="http://schemas.openxmlformats.org/markup-compatibility/2006" xmlns:aink="http://schemas.microsoft.com/office/drawing/2016/ink" xmlns:am3d="http://schemas.microsoft.com/office/drawing/2017/model3d" xmlns:o="urn:schemas-microsoft-com:office:office" xmlns:oel="http://schemas.microsoft.com/office/2019/extlst" xmlns:r="http://schemas.openxmlformats.org/officeDocument/2006/relationships" xmlns:m="http://schemas.openxmlformats.org/officeDocument/2006/math" xmlns:v="urn:schemas-microsoft-com:vml" xmlns:wp14="http://schemas.microsoft.com/office/word/2010/wordprocessingDrawing" xmlns:wp="http://schemas.openxmlformats.org/drawingml/2006/wordprocessingDrawing" xmlns:w10="urn:schemas-microsoft-com:office:word" xmlns:w="http://schemas.openxmlformats.org/wordprocessingml/2006/main" xmlns:w14="http://schemas.microsoft.com/office/word/2010/wordml" xmlns:w15="http://schemas.microsoft.com/office/word/2012/wordml" xmlns:w16cex="http://schemas.microsoft.com/office/word/2018/wordml/cex" xmlns:w16cid="http://schemas.microsoft.com/office/word/2016/wordml/cid" xmlns:w16="http://schemas.microsoft.com/office/word/2018/wordml" xmlns:w16du="http://schemas.microsoft.com/office/word/2023/wordml/word16du" xmlns:w16sdtdh="http://schemas.microsoft.com/office/word/2020/wordml/sdtdatahash" xmlns:w16sdtfl="http://schemas.microsoft.com/office/word/2024/wordml/sdtformatlock" xmlns:w16se="http://schemas.microsoft.com/office/word/2015/wordml/symex" xmlns:wpg="http://schemas.microsoft.com/office/word/2010/wordprocessingGroup" xmlns:wpi="http://schemas.microsoft.com/office/word/2010/wordprocessingInk" xmlns:wne="http://schemas.microsoft.com/office/word/2006/wordml" xmlns:wps="http://schemas.microsoft.com/office/word/2010/wordprocessingShape" mc:Ignorable="w14 w15 w16se w16cid w16 w16cex w16sdtdh w16sdtfl w16du wp14">
   <w:endnote w:type="separator" w:id="-1">
     <w:p>
       <w:r>
@@ -4339,7 +4016,7 @@
 </file>
 
 <file path=word/footnotes.xml><?xml version="1.0" encoding="utf-8"?>
-<w:footnotes xmlns:wpc="http://schemas.microsoft.com/office/word/2010/wordprocessingCanvas" xmlns:cx="http://schemas.microsoft.com/office/drawing/2014/chartex" xmlns:cx1="http://schemas.microsoft.com/office/drawing/2015/9/8/chartex" xmlns:cx2="http://schemas.microsoft.com/office/drawing/2015/10/21/chartex" xmlns:cx3="http://schemas.microsoft.com/office/drawing/2016/5/9/chartex" xmlns:cx4="http://schemas.microsoft.com/office/drawing/2016/5/10/chartex" xmlns:cx5="http://schemas.microsoft.com/office/drawing/2016/5/11/chartex" xmlns:cx6="http://schemas.microsoft.com/office/drawing/2016/5/12/chartex" xmlns:cx7="http://schemas.microsoft.com/office/drawing/2016/5/13/chartex" xmlns:cx8="http://schemas.microsoft.com/office/drawing/2016/5/14/chartex" xmlns:mc="http://schemas.openxmlformats.org/markup-compatibility/2006" xmlns:aink="http://schemas.microsoft.com/office/drawing/2016/ink" xmlns:am3d="http://schemas.microsoft.com/office/drawing/2017/model3d" xmlns:o="urn:schemas-microsoft-com:office:office" xmlns:r="http://schemas.openxmlformats.org/officeDocument/2006/relationships" xmlns:m="http://schemas.openxmlformats.org/officeDocument/2006/math" xmlns:v="urn:schemas-microsoft-com:vml" xmlns:wp14="http://schemas.microsoft.com/office/word/2010/wordprocessingDrawing" xmlns:wp="http://schemas.openxmlformats.org/drawingml/2006/wordprocessingDrawing" xmlns:w10="urn:schemas-microsoft-com:office:word" xmlns:w="http://schemas.openxmlformats.org/wordprocessingml/2006/main" xmlns:w14="http://schemas.microsoft.com/office/word/2010/wordml" xmlns:w15="http://schemas.microsoft.com/office/word/2012/wordml" xmlns:w16cex="http://schemas.microsoft.com/office/word/2018/wordml/cex" xmlns:w16cid="http://schemas.microsoft.com/office/word/2016/wordml/cid" xmlns:w16="http://schemas.microsoft.com/office/word/2018/wordml" xmlns:w16sdtdh="http://schemas.microsoft.com/office/word/2020/wordml/sdtdatahash" xmlns:w16se="http://schemas.microsoft.com/office/word/2015/wordml/symex" xmlns:wpg="http://schemas.microsoft.com/office/word/2010/wordprocessingGroup" xmlns:wpi="http://schemas.microsoft.com/office/word/2010/wordprocessingInk" xmlns:wne="http://schemas.microsoft.com/office/word/2006/wordml" xmlns:wps="http://schemas.microsoft.com/office/word/2010/wordprocessingShape" mc:Ignorable="w14 w15 w16se w16cid w16 w16cex w16sdtdh wp14">
+<w:footnotes xmlns:wpc="http://schemas.microsoft.com/office/word/2010/wordprocessingCanvas" xmlns:cx="http://schemas.microsoft.com/office/drawing/2014/chartex" xmlns:cx1="http://schemas.microsoft.com/office/drawing/2015/9/8/chartex" xmlns:cx2="http://schemas.microsoft.com/office/drawing/2015/10/21/chartex" xmlns:cx3="http://schemas.microsoft.com/office/drawing/2016/5/9/chartex" xmlns:cx4="http://schemas.microsoft.com/office/drawing/2016/5/10/chartex" xmlns:cx5="http://schemas.microsoft.com/office/drawing/2016/5/11/chartex" xmlns:cx6="http://schemas.microsoft.com/office/drawing/2016/5/12/chartex" xmlns:cx7="http://schemas.microsoft.com/office/drawing/2016/5/13/chartex" xmlns:cx8="http://schemas.microsoft.com/office/drawing/2016/5/14/chartex" xmlns:mc="http://schemas.openxmlformats.org/markup-compatibility/2006" xmlns:aink="http://schemas.microsoft.com/office/drawing/2016/ink" xmlns:am3d="http://schemas.microsoft.com/office/drawing/2017/model3d" xmlns:o="urn:schemas-microsoft-com:office:office" xmlns:oel="http://schemas.microsoft.com/office/2019/extlst" xmlns:r="http://schemas.openxmlformats.org/officeDocument/2006/relationships" xmlns:m="http://schemas.openxmlformats.org/officeDocument/2006/math" xmlns:v="urn:schemas-microsoft-com:vml" xmlns:wp14="http://schemas.microsoft.com/office/word/2010/wordprocessingDrawing" xmlns:wp="http://schemas.openxmlformats.org/drawingml/2006/wordprocessingDrawing" xmlns:w10="urn:schemas-microsoft-com:office:word" xmlns:w="http://schemas.openxmlformats.org/wordprocessingml/2006/main" xmlns:w14="http://schemas.microsoft.com/office/word/2010/wordml" xmlns:w15="http://schemas.microsoft.com/office/word/2012/wordml" xmlns:w16cex="http://schemas.microsoft.com/office/word/2018/wordml/cex" xmlns:w16cid="http://schemas.microsoft.com/office/word/2016/wordml/cid" xmlns:w16="http://schemas.microsoft.com/office/word/2018/wordml" xmlns:w16du="http://schemas.microsoft.com/office/word/2023/wordml/word16du" xmlns:w16sdtdh="http://schemas.microsoft.com/office/word/2020/wordml/sdtdatahash" xmlns:w16sdtfl="http://schemas.microsoft.com/office/word/2024/wordml/sdtformatlock" xmlns:w16se="http://schemas.microsoft.com/office/word/2015/wordml/symex" xmlns:wpg="http://schemas.microsoft.com/office/word/2010/wordprocessingGroup" xmlns:wpi="http://schemas.microsoft.com/office/word/2010/wordprocessingInk" xmlns:wne="http://schemas.microsoft.com/office/word/2006/wordml" xmlns:wps="http://schemas.microsoft.com/office/word/2010/wordprocessingShape" mc:Ignorable="w14 w15 w16se w16cid w16 w16cex w16sdtdh w16sdtfl w16du wp14">
   <w:footnote w:type="separator" w:id="-1">
     <w:p>
       <w:r>
@@ -4358,7 +4035,7 @@
 </file>
 
 <file path=word/header1.xml><?xml version="1.0" encoding="utf-8"?>
-<w:hdr xmlns:wpc="http://schemas.microsoft.com/office/word/2010/wordprocessingCanvas" xmlns:cx="http://schemas.microsoft.com/office/drawing/2014/chartex" xmlns:cx1="http://schemas.microsoft.com/office/drawing/2015/9/8/chartex" xmlns:cx2="http://schemas.microsoft.com/office/drawing/2015/10/21/chartex" xmlns:cx3="http://schemas.microsoft.com/office/drawing/2016/5/9/chartex" xmlns:cx4="http://schemas.microsoft.com/office/drawing/2016/5/10/chartex" xmlns:cx5="http://schemas.microsoft.com/office/drawing/2016/5/11/chartex" xmlns:cx6="http://schemas.microsoft.com/office/drawing/2016/5/12/chartex" xmlns:cx7="http://schemas.microsoft.com/office/drawing/2016/5/13/chartex" xmlns:cx8="http://schemas.microsoft.com/office/drawing/2016/5/14/chartex" xmlns:mc="http://schemas.openxmlformats.org/markup-compatibility/2006" xmlns:aink="http://schemas.microsoft.com/office/drawing/2016/ink" xmlns:am3d="http://schemas.microsoft.com/office/drawing/2017/model3d" xmlns:o="urn:schemas-microsoft-com:office:office" xmlns:r="http://schemas.openxmlformats.org/officeDocument/2006/relationships" xmlns:m="http://schemas.openxmlformats.org/officeDocument/2006/math" xmlns:v="urn:schemas-microsoft-com:vml" xmlns:wp14="http://schemas.microsoft.com/office/word/2010/wordprocessingDrawing" xmlns:wp="http://schemas.openxmlformats.org/drawingml/2006/wordprocessingDrawing" xmlns:w10="urn:schemas-microsoft-com:office:word" xmlns:w="http://schemas.openxmlformats.org/wordprocessingml/2006/main" xmlns:w14="http://schemas.microsoft.com/office/word/2010/wordml" xmlns:w15="http://schemas.microsoft.com/office/word/2012/wordml" xmlns:w16cex="http://schemas.microsoft.com/office/word/2018/wordml/cex" xmlns:w16cid="http://schemas.microsoft.com/office/word/2016/wordml/cid" xmlns:w16="http://schemas.microsoft.com/office/word/2018/wordml" xmlns:w16sdtdh="http://schemas.microsoft.com/office/word/2020/wordml/sdtdatahash" xmlns:w16se="http://schemas.microsoft.com/office/word/2015/wordml/symex" xmlns:wpg="http://schemas.microsoft.com/office/word/2010/wordprocessingGroup" xmlns:wpi="http://schemas.microsoft.com/office/word/2010/wordprocessingInk" xmlns:wne="http://schemas.microsoft.com/office/word/2006/wordml" xmlns:wps="http://schemas.microsoft.com/office/word/2010/wordprocessingShape" mc:Ignorable="w14 w15 w16se w16cid w16 w16cex w16sdtdh wp14">
+<w:hdr xmlns:wpc="http://schemas.microsoft.com/office/word/2010/wordprocessingCanvas" xmlns:cx="http://schemas.microsoft.com/office/drawing/2014/chartex" xmlns:cx1="http://schemas.microsoft.com/office/drawing/2015/9/8/chartex" xmlns:cx2="http://schemas.microsoft.com/office/drawing/2015/10/21/chartex" xmlns:cx3="http://schemas.microsoft.com/office/drawing/2016/5/9/chartex" xmlns:cx4="http://schemas.microsoft.com/office/drawing/2016/5/10/chartex" xmlns:cx5="http://schemas.microsoft.com/office/drawing/2016/5/11/chartex" xmlns:cx6="http://schemas.microsoft.com/office/drawing/2016/5/12/chartex" xmlns:cx7="http://schemas.microsoft.com/office/drawing/2016/5/13/chartex" xmlns:cx8="http://schemas.microsoft.com/office/drawing/2016/5/14/chartex" xmlns:mc="http://schemas.openxmlformats.org/markup-compatibility/2006" xmlns:aink="http://schemas.microsoft.com/office/drawing/2016/ink" xmlns:am3d="http://schemas.microsoft.com/office/drawing/2017/model3d" xmlns:o="urn:schemas-microsoft-com:office:office" xmlns:oel="http://schemas.microsoft.com/office/2019/extlst" xmlns:r="http://schemas.openxmlformats.org/officeDocument/2006/relationships" xmlns:m="http://schemas.openxmlformats.org/officeDocument/2006/math" xmlns:v="urn:schemas-microsoft-com:vml" xmlns:wp14="http://schemas.microsoft.com/office/word/2010/wordprocessingDrawing" xmlns:wp="http://schemas.openxmlformats.org/drawingml/2006/wordprocessingDrawing" xmlns:w10="urn:schemas-microsoft-com:office:word" xmlns:w="http://schemas.openxmlformats.org/wordprocessingml/2006/main" xmlns:w14="http://schemas.microsoft.com/office/word/2010/wordml" xmlns:w15="http://schemas.microsoft.com/office/word/2012/wordml" xmlns:w16cex="http://schemas.microsoft.com/office/word/2018/wordml/cex" xmlns:w16cid="http://schemas.microsoft.com/office/word/2016/wordml/cid" xmlns:w16="http://schemas.microsoft.com/office/word/2018/wordml" xmlns:w16du="http://schemas.microsoft.com/office/word/2023/wordml/word16du" xmlns:w16sdtdh="http://schemas.microsoft.com/office/word/2020/wordml/sdtdatahash" xmlns:w16sdtfl="http://schemas.microsoft.com/office/word/2024/wordml/sdtformatlock" xmlns:w16se="http://schemas.microsoft.com/office/word/2015/wordml/symex" xmlns:wpg="http://schemas.microsoft.com/office/word/2010/wordprocessingGroup" xmlns:wpi="http://schemas.microsoft.com/office/word/2010/wordprocessingInk" xmlns:wne="http://schemas.microsoft.com/office/word/2006/wordml" xmlns:wps="http://schemas.microsoft.com/office/word/2010/wordprocessingShape" mc:Ignorable="w14 w15 w16se w16cid w16 w16cex w16sdtdh w16sdtfl w16du wp14">
   <w:p>
     <w:pPr>
       <w:pStyle w:val="Encabezado"/>
@@ -4409,7 +4086,7 @@
 </file>
 
 <file path=word/header2.xml><?xml version="1.0" encoding="utf-8"?>
-<w:hdr xmlns:wpc="http://schemas.microsoft.com/office/word/2010/wordprocessingCanvas" xmlns:cx="http://schemas.microsoft.com/office/drawing/2014/chartex" xmlns:cx1="http://schemas.microsoft.com/office/drawing/2015/9/8/chartex" xmlns:cx2="http://schemas.microsoft.com/office/drawing/2015/10/21/chartex" xmlns:cx3="http://schemas.microsoft.com/office/drawing/2016/5/9/chartex" xmlns:cx4="http://schemas.microsoft.com/office/drawing/2016/5/10/chartex" xmlns:cx5="http://schemas.microsoft.com/office/drawing/2016/5/11/chartex" xmlns:cx6="http://schemas.microsoft.com/office/drawing/2016/5/12/chartex" xmlns:cx7="http://schemas.microsoft.com/office/drawing/2016/5/13/chartex" xmlns:cx8="http://schemas.microsoft.com/office/drawing/2016/5/14/chartex" xmlns:mc="http://schemas.openxmlformats.org/markup-compatibility/2006" xmlns:aink="http://schemas.microsoft.com/office/drawing/2016/ink" xmlns:am3d="http://schemas.microsoft.com/office/drawing/2017/model3d" xmlns:o="urn:schemas-microsoft-com:office:office" xmlns:r="http://schemas.openxmlformats.org/officeDocument/2006/relationships" xmlns:m="http://schemas.openxmlformats.org/officeDocument/2006/math" xmlns:v="urn:schemas-microsoft-com:vml" xmlns:wp14="http://schemas.microsoft.com/office/word/2010/wordprocessingDrawing" xmlns:wp="http://schemas.openxmlformats.org/drawingml/2006/wordprocessingDrawing" xmlns:w10="urn:schemas-microsoft-com:office:word" xmlns:w="http://schemas.openxmlformats.org/wordprocessingml/2006/main" xmlns:w14="http://schemas.microsoft.com/office/word/2010/wordml" xmlns:w15="http://schemas.microsoft.com/office/word/2012/wordml" xmlns:w16cex="http://schemas.microsoft.com/office/word/2018/wordml/cex" xmlns:w16cid="http://schemas.microsoft.com/office/word/2016/wordml/cid" xmlns:w16="http://schemas.microsoft.com/office/word/2018/wordml" xmlns:w16sdtdh="http://schemas.microsoft.com/office/word/2020/wordml/sdtdatahash" xmlns:w16se="http://schemas.microsoft.com/office/word/2015/wordml/symex" xmlns:wpg="http://schemas.microsoft.com/office/word/2010/wordprocessingGroup" xmlns:wpi="http://schemas.microsoft.com/office/word/2010/wordprocessingInk" xmlns:wne="http://schemas.microsoft.com/office/word/2006/wordml" xmlns:wps="http://schemas.microsoft.com/office/word/2010/wordprocessingShape" mc:Ignorable="w14 w15 w16se w16cid w16 w16cex w16sdtdh wp14">
+<w:hdr xmlns:wpc="http://schemas.microsoft.com/office/word/2010/wordprocessingCanvas" xmlns:cx="http://schemas.microsoft.com/office/drawing/2014/chartex" xmlns:cx1="http://schemas.microsoft.com/office/drawing/2015/9/8/chartex" xmlns:cx2="http://schemas.microsoft.com/office/drawing/2015/10/21/chartex" xmlns:cx3="http://schemas.microsoft.com/office/drawing/2016/5/9/chartex" xmlns:cx4="http://schemas.microsoft.com/office/drawing/2016/5/10/chartex" xmlns:cx5="http://schemas.microsoft.com/office/drawing/2016/5/11/chartex" xmlns:cx6="http://schemas.microsoft.com/office/drawing/2016/5/12/chartex" xmlns:cx7="http://schemas.microsoft.com/office/drawing/2016/5/13/chartex" xmlns:cx8="http://schemas.microsoft.com/office/drawing/2016/5/14/chartex" xmlns:mc="http://schemas.openxmlformats.org/markup-compatibility/2006" xmlns:aink="http://schemas.microsoft.com/office/drawing/2016/ink" xmlns:am3d="http://schemas.microsoft.com/office/drawing/2017/model3d" xmlns:o="urn:schemas-microsoft-com:office:office" xmlns:oel="http://schemas.microsoft.com/office/2019/extlst" xmlns:r="http://schemas.openxmlformats.org/officeDocument/2006/relationships" xmlns:m="http://schemas.openxmlformats.org/officeDocument/2006/math" xmlns:v="urn:schemas-microsoft-com:vml" xmlns:wp14="http://schemas.microsoft.com/office/word/2010/wordprocessingDrawing" xmlns:wp="http://schemas.openxmlformats.org/drawingml/2006/wordprocessingDrawing" xmlns:w10="urn:schemas-microsoft-com:office:word" xmlns:w="http://schemas.openxmlformats.org/wordprocessingml/2006/main" xmlns:w14="http://schemas.microsoft.com/office/word/2010/wordml" xmlns:w15="http://schemas.microsoft.com/office/word/2012/wordml" xmlns:w16cex="http://schemas.microsoft.com/office/word/2018/wordml/cex" xmlns:w16cid="http://schemas.microsoft.com/office/word/2016/wordml/cid" xmlns:w16="http://schemas.microsoft.com/office/word/2018/wordml" xmlns:w16du="http://schemas.microsoft.com/office/word/2023/wordml/word16du" xmlns:w16sdtdh="http://schemas.microsoft.com/office/word/2020/wordml/sdtdatahash" xmlns:w16sdtfl="http://schemas.microsoft.com/office/word/2024/wordml/sdtformatlock" xmlns:w16se="http://schemas.microsoft.com/office/word/2015/wordml/symex" xmlns:wpg="http://schemas.microsoft.com/office/word/2010/wordprocessingGroup" xmlns:wpi="http://schemas.microsoft.com/office/word/2010/wordprocessingInk" xmlns:wne="http://schemas.microsoft.com/office/word/2006/wordml" xmlns:wps="http://schemas.microsoft.com/office/word/2010/wordprocessingShape" mc:Ignorable="w14 w15 w16se w16cid w16 w16cex w16sdtdh w16sdtfl w16du wp14">
   <w:p>
     <w:pPr>
       <w:pStyle w:val="Encabezado"/>
@@ -4420,7 +4097,7 @@
 </file>
 
 <file path=word/numbering.xml><?xml version="1.0" encoding="utf-8"?>
-<w:numbering xmlns:wpc="http://schemas.microsoft.com/office/word/2010/wordprocessingCanvas" xmlns:cx="http://schemas.microsoft.com/office/drawing/2014/chartex" xmlns:cx1="http://schemas.microsoft.com/office/drawing/2015/9/8/chartex" xmlns:cx2="http://schemas.microsoft.com/office/drawing/2015/10/21/chartex" xmlns:cx3="http://schemas.microsoft.com/office/drawing/2016/5/9/chartex" xmlns:cx4="http://schemas.microsoft.com/office/drawing/2016/5/10/chartex" xmlns:cx5="http://schemas.microsoft.com/office/drawing/2016/5/11/chartex" xmlns:cx6="http://schemas.microsoft.com/office/drawing/2016/5/12/chartex" xmlns:cx7="http://schemas.microsoft.com/office/drawing/2016/5/13/chartex" xmlns:cx8="http://schemas.microsoft.com/office/drawing/2016/5/14/chartex" xmlns:mc="http://schemas.openxmlformats.org/markup-compatibility/2006" xmlns:aink="http://schemas.microsoft.com/office/drawing/2016/ink" xmlns:am3d="http://schemas.microsoft.com/office/drawing/2017/model3d" xmlns:o="urn:schemas-microsoft-com:office:office" xmlns:r="http://schemas.openxmlformats.org/officeDocument/2006/relationships" xmlns:m="http://schemas.openxmlformats.org/officeDocument/2006/math" xmlns:v="urn:schemas-microsoft-com:vml" xmlns:wp14="http://schemas.microsoft.com/office/word/2010/wordprocessingDrawing" xmlns:wp="http://schemas.openxmlformats.org/drawingml/2006/wordprocessingDrawing" xmlns:w10="urn:schemas-microsoft-com:office:word" xmlns:w="http://schemas.openxmlformats.org/wordprocessingml/2006/main" xmlns:w14="http://schemas.microsoft.com/office/word/2010/wordml" xmlns:w15="http://schemas.microsoft.com/office/word/2012/wordml" xmlns:w16cex="http://schemas.microsoft.com/office/word/2018/wordml/cex" xmlns:w16cid="http://schemas.microsoft.com/office/word/2016/wordml/cid" xmlns:w16="http://schemas.microsoft.com/office/word/2018/wordml" xmlns:w16sdtdh="http://schemas.microsoft.com/office/word/2020/wordml/sdtdatahash" xmlns:w16se="http://schemas.microsoft.com/office/word/2015/wordml/symex" xmlns:wpg="http://schemas.microsoft.com/office/word/2010/wordprocessingGroup" xmlns:wpi="http://schemas.microsoft.com/office/word/2010/wordprocessingInk" xmlns:wne="http://schemas.microsoft.com/office/word/2006/wordml" xmlns:wps="http://schemas.microsoft.com/office/word/2010/wordprocessingShape" mc:Ignorable="w14 w15 w16se w16cid w16 w16cex w16sdtdh wp14">
+<w:numbering xmlns:wpc="http://schemas.microsoft.com/office/word/2010/wordprocessingCanvas" xmlns:cx="http://schemas.microsoft.com/office/drawing/2014/chartex" xmlns:cx1="http://schemas.microsoft.com/office/drawing/2015/9/8/chartex" xmlns:cx2="http://schemas.microsoft.com/office/drawing/2015/10/21/chartex" xmlns:cx3="http://schemas.microsoft.com/office/drawing/2016/5/9/chartex" xmlns:cx4="http://schemas.microsoft.com/office/drawing/2016/5/10/chartex" xmlns:cx5="http://schemas.microsoft.com/office/drawing/2016/5/11/chartex" xmlns:cx6="http://schemas.microsoft.com/office/drawing/2016/5/12/chartex" xmlns:cx7="http://schemas.microsoft.com/office/drawing/2016/5/13/chartex" xmlns:cx8="http://schemas.microsoft.com/office/drawing/2016/5/14/chartex" xmlns:mc="http://schemas.openxmlformats.org/markup-compatibility/2006" xmlns:aink="http://schemas.microsoft.com/office/drawing/2016/ink" xmlns:am3d="http://schemas.microsoft.com/office/drawing/2017/model3d" xmlns:o="urn:schemas-microsoft-com:office:office" xmlns:oel="http://schemas.microsoft.com/office/2019/extlst" xmlns:r="http://schemas.openxmlformats.org/officeDocument/2006/relationships" xmlns:m="http://schemas.openxmlformats.org/officeDocument/2006/math" xmlns:v="urn:schemas-microsoft-com:vml" xmlns:wp14="http://schemas.microsoft.com/office/word/2010/wordprocessingDrawing" xmlns:wp="http://schemas.openxmlformats.org/drawingml/2006/wordprocessingDrawing" xmlns:w10="urn:schemas-microsoft-com:office:word" xmlns:w="http://schemas.openxmlformats.org/wordprocessingml/2006/main" xmlns:w14="http://schemas.microsoft.com/office/word/2010/wordml" xmlns:w15="http://schemas.microsoft.com/office/word/2012/wordml" xmlns:w16cex="http://schemas.microsoft.com/office/word/2018/wordml/cex" xmlns:w16cid="http://schemas.microsoft.com/office/word/2016/wordml/cid" xmlns:w16="http://schemas.microsoft.com/office/word/2018/wordml" xmlns:w16du="http://schemas.microsoft.com/office/word/2023/wordml/word16du" xmlns:w16sdtdh="http://schemas.microsoft.com/office/word/2020/wordml/sdtdatahash" xmlns:w16sdtfl="http://schemas.microsoft.com/office/word/2024/wordml/sdtformatlock" xmlns:w16se="http://schemas.microsoft.com/office/word/2015/wordml/symex" xmlns:wpg="http://schemas.microsoft.com/office/word/2010/wordprocessingGroup" xmlns:wpi="http://schemas.microsoft.com/office/word/2010/wordprocessingInk" xmlns:wne="http://schemas.microsoft.com/office/word/2006/wordml" xmlns:wps="http://schemas.microsoft.com/office/word/2010/wordprocessingShape" mc:Ignorable="w14 w15 w16se w16cid w16 w16cex w16sdtdh w16sdtfl w16du wp14">
   <w:abstractNum w:abstractNumId="0" w15:restartNumberingAfterBreak="0">
     <w:nsid w:val="013D2A47"/>
     <w:multiLevelType w:val="hybridMultilevel"/>
@@ -8996,128 +8673,128 @@
       </w:rPr>
     </w:lvl>
   </w:abstractNum>
-  <w:num w:numId="1">
+  <w:num w:numId="1" w16cid:durableId="181358701">
     <w:abstractNumId w:val="14"/>
   </w:num>
-  <w:num w:numId="2">
+  <w:num w:numId="2" w16cid:durableId="53359331">
     <w:abstractNumId w:val="13"/>
   </w:num>
-  <w:num w:numId="3">
+  <w:num w:numId="3" w16cid:durableId="152529578">
     <w:abstractNumId w:val="12"/>
   </w:num>
-  <w:num w:numId="4">
+  <w:num w:numId="4" w16cid:durableId="409229441">
     <w:abstractNumId w:val="37"/>
   </w:num>
-  <w:num w:numId="5">
+  <w:num w:numId="5" w16cid:durableId="394619788">
     <w:abstractNumId w:val="24"/>
   </w:num>
-  <w:num w:numId="6">
+  <w:num w:numId="6" w16cid:durableId="1373841682">
     <w:abstractNumId w:val="6"/>
   </w:num>
-  <w:num w:numId="7">
+  <w:num w:numId="7" w16cid:durableId="1927422068">
     <w:abstractNumId w:val="11"/>
   </w:num>
-  <w:num w:numId="8">
+  <w:num w:numId="8" w16cid:durableId="428231917">
     <w:abstractNumId w:val="4"/>
   </w:num>
-  <w:num w:numId="9">
+  <w:num w:numId="9" w16cid:durableId="442119765">
     <w:abstractNumId w:val="32"/>
   </w:num>
-  <w:num w:numId="10">
+  <w:num w:numId="10" w16cid:durableId="904997897">
     <w:abstractNumId w:val="30"/>
   </w:num>
-  <w:num w:numId="11">
+  <w:num w:numId="11" w16cid:durableId="629675266">
     <w:abstractNumId w:val="5"/>
   </w:num>
-  <w:num w:numId="12">
+  <w:num w:numId="12" w16cid:durableId="1641567209">
     <w:abstractNumId w:val="29"/>
   </w:num>
-  <w:num w:numId="13">
+  <w:num w:numId="13" w16cid:durableId="302005815">
     <w:abstractNumId w:val="34"/>
   </w:num>
-  <w:num w:numId="14">
+  <w:num w:numId="14" w16cid:durableId="1066345294">
     <w:abstractNumId w:val="38"/>
   </w:num>
-  <w:num w:numId="15">
+  <w:num w:numId="15" w16cid:durableId="1410618856">
     <w:abstractNumId w:val="21"/>
   </w:num>
-  <w:num w:numId="16">
+  <w:num w:numId="16" w16cid:durableId="543175350">
     <w:abstractNumId w:val="20"/>
   </w:num>
-  <w:num w:numId="17">
+  <w:num w:numId="17" w16cid:durableId="45106769">
     <w:abstractNumId w:val="19"/>
   </w:num>
-  <w:num w:numId="18">
+  <w:num w:numId="18" w16cid:durableId="378091039">
     <w:abstractNumId w:val="35"/>
   </w:num>
-  <w:num w:numId="19">
+  <w:num w:numId="19" w16cid:durableId="539636932">
     <w:abstractNumId w:val="16"/>
   </w:num>
-  <w:num w:numId="20">
+  <w:num w:numId="20" w16cid:durableId="2053188123">
     <w:abstractNumId w:val="25"/>
   </w:num>
-  <w:num w:numId="21">
+  <w:num w:numId="21" w16cid:durableId="146897439">
     <w:abstractNumId w:val="31"/>
   </w:num>
-  <w:num w:numId="22">
+  <w:num w:numId="22" w16cid:durableId="208079551">
     <w:abstractNumId w:val="3"/>
   </w:num>
-  <w:num w:numId="23">
+  <w:num w:numId="23" w16cid:durableId="1050036794">
     <w:abstractNumId w:val="10"/>
   </w:num>
-  <w:num w:numId="24">
+  <w:num w:numId="24" w16cid:durableId="1729298921">
     <w:abstractNumId w:val="36"/>
   </w:num>
-  <w:num w:numId="25">
+  <w:num w:numId="25" w16cid:durableId="1089352358">
     <w:abstractNumId w:val="0"/>
   </w:num>
-  <w:num w:numId="26">
+  <w:num w:numId="26" w16cid:durableId="741099375">
     <w:abstractNumId w:val="26"/>
   </w:num>
-  <w:num w:numId="27">
+  <w:num w:numId="27" w16cid:durableId="1266615128">
     <w:abstractNumId w:val="8"/>
   </w:num>
-  <w:num w:numId="28">
+  <w:num w:numId="28" w16cid:durableId="626666188">
     <w:abstractNumId w:val="33"/>
   </w:num>
-  <w:num w:numId="29">
+  <w:num w:numId="29" w16cid:durableId="30031548">
     <w:abstractNumId w:val="9"/>
   </w:num>
-  <w:num w:numId="30">
+  <w:num w:numId="30" w16cid:durableId="294528899">
     <w:abstractNumId w:val="7"/>
   </w:num>
-  <w:num w:numId="31">
+  <w:num w:numId="31" w16cid:durableId="1931423678">
     <w:abstractNumId w:val="1"/>
   </w:num>
-  <w:num w:numId="32">
+  <w:num w:numId="32" w16cid:durableId="1050422134">
     <w:abstractNumId w:val="2"/>
   </w:num>
-  <w:num w:numId="33">
+  <w:num w:numId="33" w16cid:durableId="1899394305">
     <w:abstractNumId w:val="27"/>
   </w:num>
-  <w:num w:numId="34">
+  <w:num w:numId="34" w16cid:durableId="2027753954">
     <w:abstractNumId w:val="15"/>
   </w:num>
-  <w:num w:numId="35">
+  <w:num w:numId="35" w16cid:durableId="1800025194">
     <w:abstractNumId w:val="22"/>
   </w:num>
-  <w:num w:numId="36">
+  <w:num w:numId="36" w16cid:durableId="1654986992">
     <w:abstractNumId w:val="28"/>
   </w:num>
-  <w:num w:numId="37">
+  <w:num w:numId="37" w16cid:durableId="832068418">
     <w:abstractNumId w:val="18"/>
   </w:num>
-  <w:num w:numId="38">
+  <w:num w:numId="38" w16cid:durableId="568884091">
     <w:abstractNumId w:val="23"/>
   </w:num>
-  <w:num w:numId="39">
+  <w:num w:numId="39" w16cid:durableId="207910781">
     <w:abstractNumId w:val="17"/>
   </w:num>
 </w:numbering>
 </file>
 
 <file path=word/styles.xml><?xml version="1.0" encoding="utf-8"?>
-<w:styles xmlns:mc="http://schemas.openxmlformats.org/markup-compatibility/2006" xmlns:r="http://schemas.openxmlformats.org/officeDocument/2006/relationships" xmlns:w="http://schemas.openxmlformats.org/wordprocessingml/2006/main" xmlns:w14="http://schemas.microsoft.com/office/word/2010/wordml" xmlns:w15="http://schemas.microsoft.com/office/word/2012/wordml" xmlns:w16cex="http://schemas.microsoft.com/office/word/2018/wordml/cex" xmlns:w16cid="http://schemas.microsoft.com/office/word/2016/wordml/cid" xmlns:w16="http://schemas.microsoft.com/office/word/2018/wordml" xmlns:w16sdtdh="http://schemas.microsoft.com/office/word/2020/wordml/sdtdatahash" xmlns:w16se="http://schemas.microsoft.com/office/word/2015/wordml/symex" mc:Ignorable="w14 w15 w16se w16cid w16 w16cex w16sdtdh">
+<w:styles xmlns:mc="http://schemas.openxmlformats.org/markup-compatibility/2006" xmlns:r="http://schemas.openxmlformats.org/officeDocument/2006/relationships" xmlns:w="http://schemas.openxmlformats.org/wordprocessingml/2006/main" xmlns:w14="http://schemas.microsoft.com/office/word/2010/wordml" xmlns:w15="http://schemas.microsoft.com/office/word/2012/wordml" xmlns:w16cex="http://schemas.microsoft.com/office/word/2018/wordml/cex" xmlns:w16cid="http://schemas.microsoft.com/office/word/2016/wordml/cid" xmlns:w16="http://schemas.microsoft.com/office/word/2018/wordml" xmlns:w16du="http://schemas.microsoft.com/office/word/2023/wordml/word16du" xmlns:w16sdtdh="http://schemas.microsoft.com/office/word/2020/wordml/sdtdatahash" xmlns:w16sdtfl="http://schemas.microsoft.com/office/word/2024/wordml/sdtformatlock" xmlns:w16se="http://schemas.microsoft.com/office/word/2015/wordml/symex" mc:Ignorable="w14 w15 w16se w16cid w16 w16cex w16sdtdh w16sdtfl w16du">
   <w:docDefaults>
     <w:rPrDefault>
       <w:rPr>
@@ -9570,7 +9247,6 @@
   <w:style w:type="character" w:default="1" w:styleId="Fuentedeprrafopredeter">
     <w:name w:val="Default Paragraph Font"/>
     <w:uiPriority w:val="1"/>
-    <w:semiHidden/>
     <w:unhideWhenUsed/>
   </w:style>
   <w:style w:type="table" w:default="1" w:styleId="Tablanormal">

--- a/CalendarioC_2025/Politicas/PoliticasAgo2025_M.docx
+++ b/CalendarioC_2025/Politicas/PoliticasAgo2025_M.docx
@@ -673,7 +673,16 @@
           <w:szCs w:val="22"/>
           <w:u w:val="single"/>
         </w:rPr>
-        <w:t xml:space="preserve">eonardo Ledesma Domínguez                   </w:t>
+        <w:t xml:space="preserve">eonardo Ledesma Domínguez              </w:t>
+      </w:r>
+      <w:r>
+        <w:rPr>
+          <w:rFonts w:ascii="Arial" w:hAnsi="Arial"/>
+          <w:sz w:val="22"/>
+          <w:szCs w:val="22"/>
+          <w:u w:val="single"/>
+        </w:rPr>
+        <w:t xml:space="preserve">    </w:t>
       </w:r>
       <w:r>
         <w:rPr>
@@ -702,16 +711,6 @@
           <w:u w:val="single"/>
         </w:rPr>
         <w:t>leonardo.ledesma@tec.mx</w:t>
-      </w:r>
-      <w:r>
-        <w:rPr>
-          <w:rFonts w:ascii="Arial" w:hAnsi="Arial"/>
-          <w:bCs/>
-          <w:sz w:val="22"/>
-          <w:szCs w:val="22"/>
-          <w:u w:val="single"/>
-        </w:rPr>
-        <w:t xml:space="preserve"> </w:t>
       </w:r>
       <w:r>
         <w:rPr>
@@ -9247,6 +9246,7 @@
   <w:style w:type="character" w:default="1" w:styleId="Fuentedeprrafopredeter">
     <w:name w:val="Default Paragraph Font"/>
     <w:uiPriority w:val="1"/>
+    <w:semiHidden/>
     <w:unhideWhenUsed/>
   </w:style>
   <w:style w:type="table" w:default="1" w:styleId="Tablanormal">
